--- a/Documents/Progress Report - Week12.docx
+++ b/Documents/Progress Report - Week12.docx
@@ -459,7 +459,7 @@
               </wp:anchor>
             </w:drawing>
           </mc:Choice>
-          <mc:Fallback xmlns:w16se="http://schemas.microsoft.com/office/word/2015/wordml/symex" xmlns:cx5="http://schemas.microsoft.com/office/drawing/2016/5/11/chartex" xmlns:cx4="http://schemas.microsoft.com/office/drawing/2016/5/10/chartex" xmlns:cx3="http://schemas.microsoft.com/office/drawing/2016/5/9/chartex" xmlns:cx2="http://schemas.microsoft.com/office/drawing/2015/10/21/chartex" xmlns:cx1="http://schemas.microsoft.com/office/drawing/2015/9/8/chartex" xmlns:cx="http://schemas.microsoft.com/office/drawing/2014/chartex">
+          <mc:Fallback xmlns:cx="http://schemas.microsoft.com/office/drawing/2014/chartex" xmlns:cx1="http://schemas.microsoft.com/office/drawing/2015/9/8/chartex" xmlns:cx2="http://schemas.microsoft.com/office/drawing/2015/10/21/chartex" xmlns:cx3="http://schemas.microsoft.com/office/drawing/2016/5/9/chartex" xmlns:cx4="http://schemas.microsoft.com/office/drawing/2016/5/10/chartex" xmlns:cx5="http://schemas.microsoft.com/office/drawing/2016/5/11/chartex" xmlns:w16se="http://schemas.microsoft.com/office/word/2015/wordml/symex">
             <w:pict>
               <v:shapetype w14:anchorId="39E6BFA8" id="_x0000_t202" coordsize="21600,21600" o:spt="202" path="m,l,21600r21600,l21600,xe">
                 <v:stroke joinstyle="miter"/>
@@ -621,7 +621,7 @@
               </wp:anchor>
             </w:drawing>
           </mc:Choice>
-          <mc:Fallback xmlns:w16se="http://schemas.microsoft.com/office/word/2015/wordml/symex" xmlns:cx5="http://schemas.microsoft.com/office/drawing/2016/5/11/chartex" xmlns:cx4="http://schemas.microsoft.com/office/drawing/2016/5/10/chartex" xmlns:cx3="http://schemas.microsoft.com/office/drawing/2016/5/9/chartex" xmlns:cx2="http://schemas.microsoft.com/office/drawing/2015/10/21/chartex" xmlns:cx1="http://schemas.microsoft.com/office/drawing/2015/9/8/chartex" xmlns:cx="http://schemas.microsoft.com/office/drawing/2014/chartex">
+          <mc:Fallback xmlns:cx="http://schemas.microsoft.com/office/drawing/2014/chartex" xmlns:cx1="http://schemas.microsoft.com/office/drawing/2015/9/8/chartex" xmlns:cx2="http://schemas.microsoft.com/office/drawing/2015/10/21/chartex" xmlns:cx3="http://schemas.microsoft.com/office/drawing/2016/5/9/chartex" xmlns:cx4="http://schemas.microsoft.com/office/drawing/2016/5/10/chartex" xmlns:cx5="http://schemas.microsoft.com/office/drawing/2016/5/11/chartex" xmlns:w16se="http://schemas.microsoft.com/office/word/2015/wordml/symex">
             <w:pict>
               <v:roundrect w14:anchorId="7325B3AE" id="Rectangle: Rounded Corners 2" o:spid="_x0000_s1026" style="position:absolute;margin-left:0;margin-top:4.5pt;width:268.5pt;height:43.5pt;z-index:251660288;visibility:visible;mso-wrap-style:square;mso-width-percent:0;mso-height-percent:0;mso-wrap-distance-left:9pt;mso-wrap-distance-top:0;mso-wrap-distance-right:9pt;mso-wrap-distance-bottom:0;mso-position-horizontal:left;mso-position-horizontal-relative:margin;mso-position-vertical:absolute;mso-position-vertical-relative:text;mso-width-percent:0;mso-height-percent:0;mso-width-relative:margin;mso-height-relative:margin;v-text-anchor:middle" arcsize="10923f" o:gfxdata="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" fillcolor="#00b050" strokecolor="#1f4d78 [1604]" strokeweight="1pt">
                 <v:stroke joinstyle="miter"/>
@@ -783,7 +783,7 @@
               </wp:anchor>
             </w:drawing>
           </mc:Choice>
-          <mc:Fallback xmlns:w16se="http://schemas.microsoft.com/office/word/2015/wordml/symex" xmlns:cx5="http://schemas.microsoft.com/office/drawing/2016/5/11/chartex" xmlns:cx4="http://schemas.microsoft.com/office/drawing/2016/5/10/chartex" xmlns:cx3="http://schemas.microsoft.com/office/drawing/2016/5/9/chartex" xmlns:cx2="http://schemas.microsoft.com/office/drawing/2015/10/21/chartex" xmlns:cx1="http://schemas.microsoft.com/office/drawing/2015/9/8/chartex" xmlns:cx="http://schemas.microsoft.com/office/drawing/2014/chartex">
+          <mc:Fallback xmlns:cx="http://schemas.microsoft.com/office/drawing/2014/chartex" xmlns:cx1="http://schemas.microsoft.com/office/drawing/2015/9/8/chartex" xmlns:cx2="http://schemas.microsoft.com/office/drawing/2015/10/21/chartex" xmlns:cx3="http://schemas.microsoft.com/office/drawing/2016/5/9/chartex" xmlns:cx4="http://schemas.microsoft.com/office/drawing/2016/5/10/chartex" xmlns:cx5="http://schemas.microsoft.com/office/drawing/2016/5/11/chartex" xmlns:w16se="http://schemas.microsoft.com/office/word/2015/wordml/symex">
             <w:pict>
               <v:shape w14:anchorId="22B9E55B" id="Text Box 4" o:spid="_x0000_s1027" type="#_x0000_t202" style="position:absolute;left:0;text-align:left;margin-left:280.5pt;margin-top:9pt;width:102.75pt;height:36pt;z-index:251662336;visibility:visible;mso-wrap-style:square;mso-width-percent:0;mso-height-percent:0;mso-wrap-distance-left:9pt;mso-wrap-distance-top:0;mso-wrap-distance-right:9pt;mso-wrap-distance-bottom:0;mso-position-horizontal:absolute;mso-position-horizontal-relative:text;mso-position-vertical:absolute;mso-position-vertical-relative:text;mso-width-percent:0;mso-height-percent:0;mso-width-relative:margin;mso-height-relative:margin;v-text-anchor:top" o:gfxdata="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" fillcolor="white [3201]" stroked="f" strokeweight=".5pt">
                 <v:fill opacity="0"/>
@@ -963,7 +963,7 @@
               </wp:anchor>
             </w:drawing>
           </mc:Choice>
-          <mc:Fallback xmlns:w16se="http://schemas.microsoft.com/office/word/2015/wordml/symex" xmlns:cx5="http://schemas.microsoft.com/office/drawing/2016/5/11/chartex" xmlns:cx4="http://schemas.microsoft.com/office/drawing/2016/5/10/chartex" xmlns:cx3="http://schemas.microsoft.com/office/drawing/2016/5/9/chartex" xmlns:cx2="http://schemas.microsoft.com/office/drawing/2015/10/21/chartex" xmlns:cx1="http://schemas.microsoft.com/office/drawing/2015/9/8/chartex" xmlns:cx="http://schemas.microsoft.com/office/drawing/2014/chartex">
+          <mc:Fallback xmlns:cx="http://schemas.microsoft.com/office/drawing/2014/chartex" xmlns:cx1="http://schemas.microsoft.com/office/drawing/2015/9/8/chartex" xmlns:cx2="http://schemas.microsoft.com/office/drawing/2015/10/21/chartex" xmlns:cx3="http://schemas.microsoft.com/office/drawing/2016/5/9/chartex" xmlns:cx4="http://schemas.microsoft.com/office/drawing/2016/5/10/chartex" xmlns:cx5="http://schemas.microsoft.com/office/drawing/2016/5/11/chartex" xmlns:w16se="http://schemas.microsoft.com/office/word/2015/wordml/symex">
             <w:pict>
               <v:roundrect w14:anchorId="5A0DBC44" id="Rectangle: Rounded Corners 1" o:spid="_x0000_s1026" style="position:absolute;margin-left:0;margin-top:3.7pt;width:439.5pt;height:45pt;z-index:251659264;visibility:visible;mso-wrap-style:square;mso-width-percent:0;mso-height-percent:0;mso-wrap-distance-left:9pt;mso-wrap-distance-top:0;mso-wrap-distance-right:9pt;mso-wrap-distance-bottom:0;mso-position-horizontal:left;mso-position-horizontal-relative:margin;mso-position-vertical:absolute;mso-position-vertical-relative:text;mso-width-percent:0;mso-height-percent:0;mso-width-relative:margin;mso-height-relative:margin;v-text-anchor:middle" arcsize="10923f" o:gfxdata="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" filled="f" strokecolor="#1f4d78 [1604]" strokeweight="1pt">
                 <v:stroke joinstyle="miter"/>
@@ -1050,7 +1050,7 @@
               </wp:anchor>
             </w:drawing>
           </mc:Choice>
-          <mc:Fallback xmlns:w16se="http://schemas.microsoft.com/office/word/2015/wordml/symex" xmlns:cx5="http://schemas.microsoft.com/office/drawing/2016/5/11/chartex" xmlns:cx4="http://schemas.microsoft.com/office/drawing/2016/5/10/chartex" xmlns:cx3="http://schemas.microsoft.com/office/drawing/2016/5/9/chartex" xmlns:cx2="http://schemas.microsoft.com/office/drawing/2015/10/21/chartex" xmlns:cx1="http://schemas.microsoft.com/office/drawing/2015/9/8/chartex" xmlns:cx="http://schemas.microsoft.com/office/drawing/2014/chartex">
+          <mc:Fallback xmlns:cx="http://schemas.microsoft.com/office/drawing/2014/chartex" xmlns:cx1="http://schemas.microsoft.com/office/drawing/2015/9/8/chartex" xmlns:cx2="http://schemas.microsoft.com/office/drawing/2015/10/21/chartex" xmlns:cx3="http://schemas.microsoft.com/office/drawing/2016/5/9/chartex" xmlns:cx4="http://schemas.microsoft.com/office/drawing/2016/5/10/chartex" xmlns:cx5="http://schemas.microsoft.com/office/drawing/2016/5/11/chartex" xmlns:w16se="http://schemas.microsoft.com/office/word/2015/wordml/symex">
             <w:pict>
               <v:shape w14:anchorId="0FB290CD" id="Text Box 6" o:spid="_x0000_s1028" type="#_x0000_t202" style="position:absolute;left:0;text-align:left;margin-left:-13.5pt;margin-top:23.25pt;width:30.75pt;height:19.5pt;z-index:251663360;visibility:visible;mso-wrap-style:square;mso-width-percent:0;mso-height-percent:0;mso-wrap-distance-left:9pt;mso-wrap-distance-top:0;mso-wrap-distance-right:9pt;mso-wrap-distance-bottom:0;mso-position-horizontal:absolute;mso-position-horizontal-relative:text;mso-position-vertical:absolute;mso-position-vertical-relative:text;mso-width-percent:0;mso-height-percent:0;mso-width-relative:margin;mso-height-relative:margin;v-text-anchor:top" o:gfxdata="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" filled="f" stroked="f" strokeweight=".5pt">
                 <v:textbox>
@@ -1150,7 +1150,7 @@
               </wp:anchor>
             </w:drawing>
           </mc:Choice>
-          <mc:Fallback xmlns:w16se="http://schemas.microsoft.com/office/word/2015/wordml/symex" xmlns:cx5="http://schemas.microsoft.com/office/drawing/2016/5/11/chartex" xmlns:cx4="http://schemas.microsoft.com/office/drawing/2016/5/10/chartex" xmlns:cx3="http://schemas.microsoft.com/office/drawing/2016/5/9/chartex" xmlns:cx2="http://schemas.microsoft.com/office/drawing/2015/10/21/chartex" xmlns:cx1="http://schemas.microsoft.com/office/drawing/2015/9/8/chartex" xmlns:cx="http://schemas.microsoft.com/office/drawing/2014/chartex">
+          <mc:Fallback xmlns:cx="http://schemas.microsoft.com/office/drawing/2014/chartex" xmlns:cx1="http://schemas.microsoft.com/office/drawing/2015/9/8/chartex" xmlns:cx2="http://schemas.microsoft.com/office/drawing/2015/10/21/chartex" xmlns:cx3="http://schemas.microsoft.com/office/drawing/2016/5/9/chartex" xmlns:cx4="http://schemas.microsoft.com/office/drawing/2016/5/10/chartex" xmlns:cx5="http://schemas.microsoft.com/office/drawing/2016/5/11/chartex" xmlns:w16se="http://schemas.microsoft.com/office/word/2015/wordml/symex">
             <w:pict>
               <v:shape w14:anchorId="0661682A" id="Text Box 7" o:spid="_x0000_s1029" type="#_x0000_t202" style="position:absolute;left:0;text-align:left;margin-left:427.5pt;margin-top:.8pt;width:39.75pt;height:19.5pt;z-index:251664384;visibility:visible;mso-wrap-style:square;mso-width-percent:0;mso-height-percent:0;mso-wrap-distance-left:9pt;mso-wrap-distance-top:0;mso-wrap-distance-right:9pt;mso-wrap-distance-bottom:0;mso-position-horizontal:absolute;mso-position-horizontal-relative:margin;mso-position-vertical:absolute;mso-position-vertical-relative:text;mso-width-percent:0;mso-height-percent:0;mso-width-relative:margin;mso-height-relative:margin;v-text-anchor:top" o:gfxdata="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" filled="f" stroked="f" strokeweight=".5pt">
                 <v:textbox>
@@ -1262,34 +1262,34 @@
     </w:p>
     <w:p>
       <w:r>
-        <w:t>Throughout week 7 I was able to put my PCB together and get it up and running for the power up milestone. Week 8 I created a placard to describe what my project is about and how it works.  Week 9 I created a video to demonstrate my hardware project, what parts it consists, how to put it together, how it works and what I will demonstrate during my open house. Week 10 we presented our project. In our presentation, we demonstrated how the webcam can be successfully scan the barcode and put it in a text file. When I was building the code to scan the barcode I encounter many problems but they were solved expect for the issue with my webcam which was unable to read the barcode due to the lack resolution, thus resulting in me getting a new webcam. The next step in our project is to create the case so that we can display our project in a respectable way for others to see. We discussed</w:t>
+        <w:t xml:space="preserve">Throughout week 7 I was able to put my PCB together and get it up and running for the power up milestone. Week 8 I created a placard to describe what my project is about and how it works.  Week 9 I created a video to demonstrate my hardware project, what parts it consists, how to put it together, how it works and what I will demonstrate during my open house. Week 10 we presented our project. In our presentation, we demonstrated how the webcam can be successfully scan the barcode and put it in a text file. When I was building the code to scan the barcode I encounter many problems but they were solved expect for the issue with my webcam which was unable to read the barcode due to the lack resolution, thus resulting in me getting a new webcam. The next step in our project is to create the case so that we can display our project in a respectable way for others to see. We discussed as a group we </w:t>
+      </w:r>
+      <w:r>
+        <w:lastRenderedPageBreak/>
+        <w:t>will be creating box case for our raspberry pi and also create a stand for the barcodes that will be in a precise distance from the webcam to make quick and efficient scanning of barcodes.</w:t>
+      </w:r>
+      <w:r>
+        <w:t xml:space="preserve"> Week 11 we began on creating designs for a box that will hold our hardware and the stand that will hold our barcodes.</w:t>
+      </w:r>
+      <w:r>
+        <w:t xml:space="preserve"> I also began on implementing the code to make my LED’s work on my PCB, so that when the barcode scans properly it will light up green or red if it doesn’t work.</w:t>
+      </w:r>
+      <w:r>
+        <w:t xml:space="preserve"> I will also b</w:t>
+      </w:r>
+      <w:r>
+        <w:t>e preparing for presenting my hardware project to the class during this week for next week (week 12).</w:t>
+      </w:r>
+    </w:p>
+    <w:p>
+      <w:r>
+        <w:t>Financial update 15-dollars new webcam due to my other webcam doesn’t work properly. I have not encounter any issues any issues during this week.</w:t>
+      </w:r>
+      <w:r>
+        <w:t xml:space="preserve"> My schedule is so far on track have not deviated from my schedule made weeks ago.</w:t>
       </w:r>
       <w:bookmarkStart w:id="0" w:name="_GoBack"/>
       <w:bookmarkEnd w:id="0"/>
-      <w:r>
-        <w:t xml:space="preserve"> as a group we </w:t>
-      </w:r>
-      <w:r>
-        <w:lastRenderedPageBreak/>
-        <w:t>will be creating box case for our raspberry pi and also create a stand for the barcodes that will be in a precise distance from the webcam to make quick and efficient scanning of barcodes.</w:t>
-      </w:r>
-      <w:r>
-        <w:t xml:space="preserve"> Week 11 we began on creating designs for a box that will hold our hardware and the stand that will hold our barcodes.</w:t>
-      </w:r>
-      <w:r>
-        <w:t xml:space="preserve"> I also began on implementing the code to make my LED’s work on my PCB, so that when the barcode scans properly it will light up green or red if it doesn’t work.</w:t>
-      </w:r>
-      <w:r>
-        <w:t xml:space="preserve"> I will also b</w:t>
-      </w:r>
-      <w:r>
-        <w:t>e preparing for presenting my hardware project to the class during this week for next week (week 12).</w:t>
-      </w:r>
-    </w:p>
-    <w:p>
-      <w:r>
-        <w:t>Financial update 15-dollars new webcam due to my other webcam doesn’t work properly. I have not encounter any issues any issues during this week.</w:t>
-      </w:r>
     </w:p>
     <w:p>
       <w:pPr>
